--- a/Semestre2/Redes/Resumen RyC segundo parcialito.docx
+++ b/Semestre2/Redes/Resumen RyC segundo parcialito.docx
@@ -48,13 +48,21 @@
           <w:pPr>
             <w:widowControl w:val="0"/>
             <w:tabs>
-              <w:tab w:val="right" w:leader="dot" w:pos="9025.511811023624"/>
+              <w:tab w:val="right" w:leader="dot" w:pos="12000"/>
             </w:tabs>
             <w:spacing w:before="60" w:line="240" w:lineRule="auto"/>
             <w:rPr>
+              <w:rFonts w:ascii="Arial" w:cs="Arial" w:eastAsia="Arial" w:hAnsi="Arial"/>
               <w:b w:val="1"/>
+              <w:i w:val="0"/>
+              <w:smallCaps w:val="0"/>
+              <w:strike w:val="0"/>
               <w:color w:val="000000"/>
+              <w:sz w:val="22"/>
+              <w:szCs w:val="22"/>
               <w:u w:val="none"/>
+              <w:shd w:fill="auto" w:val="clear"/>
+              <w:vertAlign w:val="baseline"/>
             </w:rPr>
           </w:pPr>
           <w:r>
@@ -65,30 +73,24 @@
           <w:hyperlink w:anchor="_8kmjfyysayxf">
             <w:r>
               <w:rPr>
+                <w:rFonts w:ascii="Sen" w:cs="Sen" w:eastAsia="Sen" w:hAnsi="Sen"/>
                 <w:b w:val="1"/>
+                <w:i w:val="0"/>
+                <w:smallCaps w:val="0"/>
+                <w:strike w:val="0"/>
                 <w:color w:val="000000"/>
+                <w:sz w:val="22"/>
+                <w:szCs w:val="22"/>
                 <w:u w:val="none"/>
+                <w:shd w:fill="auto" w:val="clear"/>
+                <w:vertAlign w:val="baseline"/>
                 <w:rtl w:val="0"/>
               </w:rPr>
               <w:t xml:space="preserve">Parcialito Promoción Redes y Comunicaciones 1er. sem 2024 (Transporte)</w:t>
               <w:tab/>
+              <w:t xml:space="preserve">1</w:t>
             </w:r>
           </w:hyperlink>
-          <w:r>
-            <w:fldChar w:fldCharType="begin"/>
-            <w:instrText xml:space="preserve"> PAGEREF _8kmjfyysayxf \h </w:instrText>
-            <w:fldChar w:fldCharType="separate"/>
-          </w:r>
-          <w:r>
-            <w:rPr>
-              <w:b w:val="1"/>
-              <w:rtl w:val="0"/>
-            </w:rPr>
-            <w:t xml:space="preserve">1</w:t>
-          </w:r>
-          <w:r>
-            <w:fldChar w:fldCharType="end"/>
-          </w:r>
           <w:r>
             <w:rPr>
               <w:rtl w:val="0"/>
@@ -99,42 +101,44 @@
           <w:pPr>
             <w:widowControl w:val="0"/>
             <w:tabs>
-              <w:tab w:val="right" w:leader="dot" w:pos="9025.511811023624"/>
+              <w:tab w:val="right" w:leader="dot" w:pos="12000"/>
             </w:tabs>
             <w:spacing w:before="60" w:line="240" w:lineRule="auto"/>
             <w:rPr>
+              <w:rFonts w:ascii="Arial" w:cs="Arial" w:eastAsia="Arial" w:hAnsi="Arial"/>
               <w:b w:val="1"/>
+              <w:i w:val="0"/>
+              <w:smallCaps w:val="0"/>
+              <w:strike w:val="0"/>
               <w:color w:val="000000"/>
+              <w:sz w:val="22"/>
+              <w:szCs w:val="22"/>
               <w:u w:val="none"/>
+              <w:shd w:fill="auto" w:val="clear"/>
+              <w:vertAlign w:val="baseline"/>
             </w:rPr>
           </w:pPr>
           <w:hyperlink w:anchor="_ygscx833m511">
             <w:r>
               <w:rPr>
+                <w:rFonts w:ascii="Sen" w:cs="Sen" w:eastAsia="Sen" w:hAnsi="Sen"/>
                 <w:b w:val="1"/>
+                <w:i w:val="0"/>
+                <w:smallCaps w:val="0"/>
+                <w:strike w:val="0"/>
                 <w:color w:val="000000"/>
+                <w:sz w:val="22"/>
+                <w:szCs w:val="22"/>
                 <w:u w:val="none"/>
+                <w:shd w:fill="auto" w:val="clear"/>
+                <w:vertAlign w:val="baseline"/>
                 <w:rtl w:val="0"/>
               </w:rPr>
               <w:t xml:space="preserve">Redes y comunicaciones 2023 - 1er semestre - Test de capa de transporte</w:t>
               <w:tab/>
+              <w:t xml:space="preserve">3</w:t>
             </w:r>
           </w:hyperlink>
-          <w:r>
-            <w:fldChar w:fldCharType="begin"/>
-            <w:instrText xml:space="preserve"> PAGEREF _ygscx833m511 \h </w:instrText>
-            <w:fldChar w:fldCharType="separate"/>
-          </w:r>
-          <w:r>
-            <w:rPr>
-              <w:b w:val="1"/>
-              <w:rtl w:val="0"/>
-            </w:rPr>
-            <w:t xml:space="preserve">3</w:t>
-          </w:r>
-          <w:r>
-            <w:fldChar w:fldCharType="end"/>
-          </w:r>
           <w:r>
             <w:rPr>
               <w:rtl w:val="0"/>
@@ -145,42 +149,44 @@
           <w:pPr>
             <w:widowControl w:val="0"/>
             <w:tabs>
-              <w:tab w:val="right" w:leader="dot" w:pos="9025.511811023624"/>
+              <w:tab w:val="right" w:leader="dot" w:pos="12000"/>
             </w:tabs>
             <w:spacing w:before="60" w:line="240" w:lineRule="auto"/>
             <w:rPr>
+              <w:rFonts w:ascii="Arial" w:cs="Arial" w:eastAsia="Arial" w:hAnsi="Arial"/>
               <w:b w:val="1"/>
+              <w:i w:val="0"/>
+              <w:smallCaps w:val="0"/>
+              <w:strike w:val="0"/>
               <w:color w:val="000000"/>
+              <w:sz w:val="22"/>
+              <w:szCs w:val="22"/>
               <w:u w:val="none"/>
+              <w:shd w:fill="auto" w:val="clear"/>
+              <w:vertAlign w:val="baseline"/>
             </w:rPr>
           </w:pPr>
           <w:hyperlink w:anchor="_u9obftba0k8m">
             <w:r>
               <w:rPr>
+                <w:rFonts w:ascii="Sen" w:cs="Sen" w:eastAsia="Sen" w:hAnsi="Sen"/>
                 <w:b w:val="1"/>
+                <w:i w:val="0"/>
+                <w:smallCaps w:val="0"/>
+                <w:strike w:val="0"/>
                 <w:color w:val="000000"/>
+                <w:sz w:val="22"/>
+                <w:szCs w:val="22"/>
                 <w:u w:val="none"/>
+                <w:shd w:fill="auto" w:val="clear"/>
+                <w:vertAlign w:val="baseline"/>
                 <w:rtl w:val="0"/>
               </w:rPr>
               <w:t xml:space="preserve">Parcialito agus rojas</w:t>
               <w:tab/>
+              <w:t xml:space="preserve">6</w:t>
             </w:r>
           </w:hyperlink>
-          <w:r>
-            <w:fldChar w:fldCharType="begin"/>
-            <w:instrText xml:space="preserve"> PAGEREF _u9obftba0k8m \h </w:instrText>
-            <w:fldChar w:fldCharType="separate"/>
-          </w:r>
-          <w:r>
-            <w:rPr>
-              <w:b w:val="1"/>
-              <w:rtl w:val="0"/>
-            </w:rPr>
-            <w:t xml:space="preserve">6</w:t>
-          </w:r>
-          <w:r>
-            <w:fldChar w:fldCharType="end"/>
-          </w:r>
           <w:r>
             <w:rPr>
               <w:rtl w:val="0"/>
@@ -336,12 +342,12 @@
           <wp:inline distB="114300" distT="114300" distL="114300" distR="114300">
             <wp:extent cx="5731200" cy="1244600"/>
             <wp:effectExtent b="0" l="0" r="0" t="0"/>
-            <wp:docPr id="5" name="image8.png"/>
+            <wp:docPr id="5" name="image12.png"/>
             <a:graphic>
               <a:graphicData uri="http://schemas.openxmlformats.org/drawingml/2006/picture">
                 <pic:pic>
                   <pic:nvPicPr>
-                    <pic:cNvPr id="0" name="image8.png"/>
+                    <pic:cNvPr id="0" name="image12.png"/>
                     <pic:cNvPicPr preferRelativeResize="0"/>
                   </pic:nvPicPr>
                   <pic:blipFill>
@@ -465,7 +471,7 @@
         <w:rPr>
           <w:rtl w:val="0"/>
         </w:rPr>
-        <w:t xml:space="preserve">E) Si recibe un mensaje UDP al port 53 debe </w:t>
+        <w:t xml:space="preserve">E) Si recibe un mensaje UDP al port 68 debe </w:t>
       </w:r>
       <w:r>
         <w:rPr>
@@ -2015,9 +2021,13 @@
         </w:numPr>
         <w:spacing w:after="0" w:afterAutospacing="0" w:before="0" w:beforeAutospacing="0" w:lineRule="auto"/>
         <w:ind w:left="1440" w:hanging="360"/>
-      </w:pPr>
-      <w:r>
-        <w:rPr>
+        <w:rPr>
+          <w:shd w:fill="ffc7de" w:val="clear"/>
+        </w:rPr>
+      </w:pPr>
+      <w:r>
+        <w:rPr>
+          <w:shd w:fill="ffc7de" w:val="clear"/>
           <w:rtl w:val="0"/>
         </w:rPr>
         <w:t xml:space="preserve">B) El cliente deja de continuar enviando datos al servidor.</w:t>
@@ -2219,9 +2229,13 @@
         </w:numPr>
         <w:spacing w:after="0" w:afterAutospacing="0" w:before="0" w:beforeAutospacing="0" w:lineRule="auto"/>
         <w:ind w:left="1440" w:hanging="360"/>
-      </w:pPr>
-      <w:r>
-        <w:rPr>
+        <w:rPr>
+          <w:shd w:fill="ffc7de" w:val="clear"/>
+        </w:rPr>
+      </w:pPr>
+      <w:r>
+        <w:rPr>
+          <w:shd w:fill="ffc7de" w:val="clear"/>
           <w:rtl w:val="0"/>
         </w:rPr>
         <w:t xml:space="preserve">C) Depende de la aplicación la respuesta, ya que UDP no maneja secuencias.</w:t>
@@ -2285,12 +2299,12 @@
           <wp:inline distB="114300" distT="114300" distL="114300" distR="114300">
             <wp:extent cx="5731200" cy="3746500"/>
             <wp:effectExtent b="0" l="0" r="0" t="0"/>
-            <wp:docPr id="10" name="image9.png"/>
+            <wp:docPr id="10" name="image11.png"/>
             <a:graphic>
               <a:graphicData uri="http://schemas.openxmlformats.org/drawingml/2006/picture">
                 <pic:pic>
                   <pic:nvPicPr>
-                    <pic:cNvPr id="0" name="image9.png"/>
+                    <pic:cNvPr id="0" name="image11.png"/>
                     <pic:cNvPicPr preferRelativeResize="0"/>
                   </pic:nvPicPr>
                   <pic:blipFill>
@@ -2384,6 +2398,26 @@
         <w:spacing w:after="0" w:afterAutospacing="0" w:before="0" w:beforeAutospacing="0" w:lineRule="auto"/>
         <w:ind w:left="1440" w:hanging="360"/>
         <w:rPr>
+          <w:shd w:fill="ffc7de" w:val="clear"/>
+        </w:rPr>
+      </w:pPr>
+      <w:r>
+        <w:rPr>
+          <w:shd w:fill="ffc7de" w:val="clear"/>
+          <w:rtl w:val="0"/>
+        </w:rPr>
+        <w:t xml:space="preserve">C) El host 192.168.0.38 está conectado a un servidor por HTTPS (considerando que el servicio está fuera de su puerto por defecto).</w:t>
+      </w:r>
+    </w:p>
+    <w:p>
+      <w:pPr>
+        <w:numPr>
+          <w:ilvl w:val="0"/>
+          <w:numId w:val="3"/>
+        </w:numPr>
+        <w:spacing w:after="0" w:afterAutospacing="0" w:before="0" w:beforeAutospacing="0" w:lineRule="auto"/>
+        <w:ind w:left="1440" w:hanging="360"/>
+        <w:rPr>
           <w:u w:val="none"/>
         </w:rPr>
       </w:pPr>
@@ -2391,7 +2425,7 @@
         <w:rPr>
           <w:rtl w:val="0"/>
         </w:rPr>
-        <w:t xml:space="preserve">C) El host 192.168.0.38 está conectado a un servidor por HTTPS (considerando que el servicio está fuera de su puerto por defecto).</w:t>
+        <w:t xml:space="preserve">D) El host donde se está ejecutando el netstat tiene solo 1 conexión establecida.</w:t>
       </w:r>
     </w:p>
     <w:p>
@@ -2410,17 +2444,17 @@
         <w:rPr>
           <w:rtl w:val="0"/>
         </w:rPr>
-        <w:t xml:space="preserve">D) El host donde se está ejecutando el netstat tiene solo 1 conexión establecida.</w:t>
-      </w:r>
-    </w:p>
-    <w:p>
-      <w:pPr>
-        <w:numPr>
-          <w:ilvl w:val="0"/>
-          <w:numId w:val="3"/>
-        </w:numPr>
-        <w:spacing w:after="0" w:afterAutospacing="0" w:before="0" w:beforeAutospacing="0" w:lineRule="auto"/>
-        <w:ind w:left="1440" w:hanging="360"/>
+        <w:t xml:space="preserve">E) Si el host donde se está ejecutando el netstat quisiera establecer una nueva conexión con algún servicio podría utilizar para ello el puerto 61387.</w:t>
+      </w:r>
+    </w:p>
+    <w:p>
+      <w:pPr>
+        <w:numPr>
+          <w:ilvl w:val="0"/>
+          <w:numId w:val="9"/>
+        </w:numPr>
+        <w:spacing w:after="0" w:afterAutospacing="0" w:before="0" w:beforeAutospacing="0" w:lineRule="auto"/>
+        <w:ind w:left="720" w:hanging="360"/>
         <w:rPr>
           <w:u w:val="none"/>
         </w:rPr>
@@ -2429,7 +2463,122 @@
         <w:rPr>
           <w:rtl w:val="0"/>
         </w:rPr>
-        <w:t xml:space="preserve">E) Si el host donde se está ejecutando el netstat quisiera establecer una nueva conexión con algún servicio podría utilizar para ello el puerto 61387.</w:t>
+        <w:t xml:space="preserve">Indique cuáles son verdaderas con respecto al control de flujo realizado por TCP. Seleccione una o más de una:</w:t>
+      </w:r>
+    </w:p>
+    <w:p>
+      <w:pPr>
+        <w:numPr>
+          <w:ilvl w:val="0"/>
+          <w:numId w:val="14"/>
+        </w:numPr>
+        <w:spacing w:after="0" w:afterAutospacing="0" w:before="0" w:beforeAutospacing="0" w:lineRule="auto"/>
+        <w:ind w:left="1440" w:hanging="360"/>
+      </w:pPr>
+      <w:r>
+        <w:rPr>
+          <w:rtl w:val="0"/>
+        </w:rPr>
+        <w:t xml:space="preserve">A) El control de flujo se activa ante el vencimiento del timer de retransmisión.</w:t>
+      </w:r>
+    </w:p>
+    <w:p>
+      <w:pPr>
+        <w:numPr>
+          <w:ilvl w:val="0"/>
+          <w:numId w:val="14"/>
+        </w:numPr>
+        <w:spacing w:after="0" w:afterAutospacing="0" w:before="0" w:beforeAutospacing="0" w:lineRule="auto"/>
+        <w:ind w:left="1440" w:hanging="360"/>
+        <w:rPr>
+          <w:shd w:fill="ffc7de" w:val="clear"/>
+        </w:rPr>
+      </w:pPr>
+      <w:r>
+        <w:rPr>
+          <w:shd w:fill="ffc7de" w:val="clear"/>
+          <w:rtl w:val="0"/>
+        </w:rPr>
+        <w:t xml:space="preserve">B) El control de flujo trata de no saturar al receptor</w:t>
+      </w:r>
+    </w:p>
+    <w:p>
+      <w:pPr>
+        <w:numPr>
+          <w:ilvl w:val="0"/>
+          <w:numId w:val="14"/>
+        </w:numPr>
+        <w:spacing w:after="0" w:afterAutospacing="0" w:before="0" w:beforeAutospacing="0" w:lineRule="auto"/>
+        <w:ind w:left="1440" w:hanging="360"/>
+        <w:rPr>
+          <w:shd w:fill="ffc7de" w:val="clear"/>
+        </w:rPr>
+      </w:pPr>
+      <w:r>
+        <w:rPr>
+          <w:shd w:fill="ffc7de" w:val="clear"/>
+          <w:rtl w:val="0"/>
+        </w:rPr>
+        <w:t xml:space="preserve">C) El control de flujo se hace indicando el espacio libre en el buffer Rx del receptor</w:t>
+      </w:r>
+    </w:p>
+    <w:p>
+      <w:pPr>
+        <w:numPr>
+          <w:ilvl w:val="0"/>
+          <w:numId w:val="14"/>
+        </w:numPr>
+        <w:spacing w:after="0" w:afterAutospacing="0" w:before="0" w:beforeAutospacing="0" w:lineRule="auto"/>
+        <w:ind w:left="1440" w:hanging="360"/>
+        <w:rPr>
+          <w:shd w:fill="ffc7de" w:val="clear"/>
+        </w:rPr>
+      </w:pPr>
+      <w:r>
+        <w:rPr>
+          <w:shd w:fill="ffc7de" w:val="clear"/>
+          <w:rtl w:val="0"/>
+        </w:rPr>
+        <w:t xml:space="preserve">D) El control de flujo se realiza en los extremos (end-to-end)</w:t>
+      </w:r>
+    </w:p>
+    <w:p>
+      <w:pPr>
+        <w:numPr>
+          <w:ilvl w:val="0"/>
+          <w:numId w:val="14"/>
+        </w:numPr>
+        <w:spacing w:after="0" w:afterAutospacing="0" w:before="0" w:beforeAutospacing="0" w:lineRule="auto"/>
+        <w:ind w:left="1440" w:hanging="360"/>
+        <w:rPr>
+          <w:u w:val="none"/>
+        </w:rPr>
+      </w:pPr>
+      <w:r>
+        <w:rPr>
+          <w:rtl w:val="0"/>
+        </w:rPr>
+        <w:t xml:space="preserve">E) El control de flujo trata de no saturar la red</w:t>
+      </w:r>
+    </w:p>
+    <w:p>
+      <w:pPr>
+        <w:numPr>
+          <w:ilvl w:val="0"/>
+          <w:numId w:val="14"/>
+        </w:numPr>
+        <w:spacing w:after="0" w:afterAutospacing="0" w:before="0" w:beforeAutospacing="0" w:lineRule="auto"/>
+        <w:ind w:left="1440" w:hanging="360"/>
+        <w:rPr>
+          <w:shd w:fill="ffc7de" w:val="clear"/>
+        </w:rPr>
+      </w:pPr>
+      <w:r>
+        <w:rPr>
+          <w:shd w:fill="ffc7de" w:val="clear"/>
+          <w:rtl w:val="0"/>
+        </w:rPr>
+        <w:t xml:space="preserve">F) La ventana de recepción va indicada en un campo del encabezado del segmento TCP llamado window.</w:t>
       </w:r>
     </w:p>
     <w:p>
@@ -2448,140 +2597,6 @@
         <w:rPr>
           <w:rtl w:val="0"/>
         </w:rPr>
-        <w:t xml:space="preserve">Indique cuáles son verdaderas con respecto al control de flujo realizado por TCP. Seleccione una o más de una:</w:t>
-      </w:r>
-    </w:p>
-    <w:p>
-      <w:pPr>
-        <w:numPr>
-          <w:ilvl w:val="0"/>
-          <w:numId w:val="14"/>
-        </w:numPr>
-        <w:spacing w:after="0" w:afterAutospacing="0" w:before="0" w:beforeAutospacing="0" w:lineRule="auto"/>
-        <w:ind w:left="1440" w:hanging="360"/>
-      </w:pPr>
-      <w:r>
-        <w:rPr>
-          <w:rtl w:val="0"/>
-        </w:rPr>
-        <w:t xml:space="preserve">A) El control de flujo se activa ante el vencimiento del timer de retransmisión.</w:t>
-      </w:r>
-    </w:p>
-    <w:p>
-      <w:pPr>
-        <w:numPr>
-          <w:ilvl w:val="0"/>
-          <w:numId w:val="14"/>
-        </w:numPr>
-        <w:spacing w:after="0" w:afterAutospacing="0" w:before="0" w:beforeAutospacing="0" w:lineRule="auto"/>
-        <w:ind w:left="1440" w:hanging="360"/>
-        <w:rPr>
-          <w:shd w:fill="ffc7de" w:val="clear"/>
-        </w:rPr>
-      </w:pPr>
-      <w:r>
-        <w:rPr>
-          <w:shd w:fill="ffc7de" w:val="clear"/>
-          <w:rtl w:val="0"/>
-        </w:rPr>
-        <w:t xml:space="preserve">B) El control de flujo trata de no saturar al receptor</w:t>
-      </w:r>
-    </w:p>
-    <w:p>
-      <w:pPr>
-        <w:numPr>
-          <w:ilvl w:val="0"/>
-          <w:numId w:val="14"/>
-        </w:numPr>
-        <w:spacing w:after="0" w:afterAutospacing="0" w:before="0" w:beforeAutospacing="0" w:lineRule="auto"/>
-        <w:ind w:left="1440" w:hanging="360"/>
-        <w:rPr>
-          <w:shd w:fill="ffc7de" w:val="clear"/>
-        </w:rPr>
-      </w:pPr>
-      <w:r>
-        <w:rPr>
-          <w:shd w:fill="ffc7de" w:val="clear"/>
-          <w:rtl w:val="0"/>
-        </w:rPr>
-        <w:t xml:space="preserve">C) El control de flujo se hace indicando el espacio libre en el buffer Rx del receptor</w:t>
-      </w:r>
-    </w:p>
-    <w:p>
-      <w:pPr>
-        <w:numPr>
-          <w:ilvl w:val="0"/>
-          <w:numId w:val="14"/>
-        </w:numPr>
-        <w:spacing w:after="0" w:afterAutospacing="0" w:before="0" w:beforeAutospacing="0" w:lineRule="auto"/>
-        <w:ind w:left="1440" w:hanging="360"/>
-        <w:rPr>
-          <w:shd w:fill="ffc7de" w:val="clear"/>
-        </w:rPr>
-      </w:pPr>
-      <w:r>
-        <w:rPr>
-          <w:shd w:fill="ffc7de" w:val="clear"/>
-          <w:rtl w:val="0"/>
-        </w:rPr>
-        <w:t xml:space="preserve">D) El control de flujo se realiza en los extremos (end-to-end)</w:t>
-      </w:r>
-    </w:p>
-    <w:p>
-      <w:pPr>
-        <w:numPr>
-          <w:ilvl w:val="0"/>
-          <w:numId w:val="14"/>
-        </w:numPr>
-        <w:spacing w:after="0" w:afterAutospacing="0" w:before="0" w:beforeAutospacing="0" w:lineRule="auto"/>
-        <w:ind w:left="1440" w:hanging="360"/>
-        <w:rPr>
-          <w:u w:val="none"/>
-        </w:rPr>
-      </w:pPr>
-      <w:r>
-        <w:rPr>
-          <w:rtl w:val="0"/>
-        </w:rPr>
-        <w:t xml:space="preserve">E) El control de flujo trata de no saturar la red</w:t>
-      </w:r>
-    </w:p>
-    <w:p>
-      <w:pPr>
-        <w:numPr>
-          <w:ilvl w:val="0"/>
-          <w:numId w:val="14"/>
-        </w:numPr>
-        <w:spacing w:after="0" w:afterAutospacing="0" w:before="0" w:beforeAutospacing="0" w:lineRule="auto"/>
-        <w:ind w:left="1440" w:hanging="360"/>
-        <w:rPr>
-          <w:shd w:fill="ffc7de" w:val="clear"/>
-        </w:rPr>
-      </w:pPr>
-      <w:r>
-        <w:rPr>
-          <w:shd w:fill="ffc7de" w:val="clear"/>
-          <w:rtl w:val="0"/>
-        </w:rPr>
-        <w:t xml:space="preserve">F) La ventana de recepción va indicada en un campo del encabezado del segmento TCP llamado window.</w:t>
-      </w:r>
-    </w:p>
-    <w:p>
-      <w:pPr>
-        <w:numPr>
-          <w:ilvl w:val="0"/>
-          <w:numId w:val="9"/>
-        </w:numPr>
-        <w:spacing w:after="0" w:afterAutospacing="0" w:before="0" w:beforeAutospacing="0" w:lineRule="auto"/>
-        <w:ind w:left="720" w:hanging="360"/>
-        <w:rPr>
-          <w:u w:val="none"/>
-        </w:rPr>
-      </w:pPr>
-      <w:r>
-        <w:rPr>
-          <w:rtl w:val="0"/>
-        </w:rPr>
         <w:t xml:space="preserve">Indique cuáles son verdaderas con respecto al control de congestión realizado por TCP. Seleccione una o más de una:</w:t>
       </w:r>
     </w:p>
@@ -2602,7 +2617,7 @@
           <w:shd w:fill="ffc7de" w:val="clear"/>
           <w:rtl w:val="0"/>
         </w:rPr>
-        <w:t xml:space="preserve">A) El control de congestión trata de no saturar al receptor.</w:t>
+        <w:t xml:space="preserve">A) El control de congestión trata de no saturar la red.</w:t>
       </w:r>
     </w:p>
     <w:p>
@@ -2622,7 +2637,7 @@
           <w:shd w:fill="ffc7de" w:val="clear"/>
           <w:rtl w:val="0"/>
         </w:rPr>
-        <w:t xml:space="preserve">B) El control de los routers y una red con demasiado tráfico pueden causar congestión.</w:t>
+        <w:t xml:space="preserve">B) La velocidad de los routers y una red con demasiado tráfico pueden causar congestión.</w:t>
       </w:r>
       <w:r>
         <w:rPr>
@@ -2655,12 +2670,12 @@
           <wp:inline distB="114300" distT="114300" distL="114300" distR="114300">
             <wp:extent cx="5731200" cy="1473200"/>
             <wp:effectExtent b="0" l="0" r="0" t="0"/>
-            <wp:docPr id="9" name="image7.png"/>
+            <wp:docPr id="9" name="image1.png"/>
             <a:graphic>
               <a:graphicData uri="http://schemas.openxmlformats.org/drawingml/2006/picture">
                 <pic:pic>
                   <pic:nvPicPr>
-                    <pic:cNvPr id="0" name="image7.png"/>
+                    <pic:cNvPr id="0" name="image1.png"/>
                     <pic:cNvPicPr preferRelativeResize="0"/>
                   </pic:nvPicPr>
                   <pic:blipFill>
@@ -2741,12 +2756,12 @@
           <wp:inline distB="114300" distT="114300" distL="114300" distR="114300">
             <wp:extent cx="5731200" cy="2108200"/>
             <wp:effectExtent b="0" l="0" r="0" t="0"/>
-            <wp:docPr id="7" name="image15.png"/>
+            <wp:docPr id="7" name="image3.png"/>
             <a:graphic>
               <a:graphicData uri="http://schemas.openxmlformats.org/drawingml/2006/picture">
                 <pic:pic>
                   <pic:nvPicPr>
-                    <pic:cNvPr id="0" name="image15.png"/>
+                    <pic:cNvPr id="0" name="image3.png"/>
                     <pic:cNvPicPr preferRelativeResize="0"/>
                   </pic:nvPicPr>
                   <pic:blipFill>
@@ -2803,12 +2818,12 @@
           <wp:inline distB="114300" distT="114300" distL="114300" distR="114300">
             <wp:extent cx="5731200" cy="2159000"/>
             <wp:effectExtent b="0" l="0" r="0" t="0"/>
-            <wp:docPr id="14" name="image10.png"/>
+            <wp:docPr id="14" name="image15.png"/>
             <a:graphic>
               <a:graphicData uri="http://schemas.openxmlformats.org/drawingml/2006/picture">
                 <pic:pic>
                   <pic:nvPicPr>
-                    <pic:cNvPr id="0" name="image10.png"/>
+                    <pic:cNvPr id="0" name="image15.png"/>
                     <pic:cNvPicPr preferRelativeResize="0"/>
                   </pic:nvPicPr>
                   <pic:blipFill>
@@ -2859,12 +2874,12 @@
           <wp:inline distB="114300" distT="114300" distL="114300" distR="114300">
             <wp:extent cx="5731200" cy="2794000"/>
             <wp:effectExtent b="0" l="0" r="0" t="0"/>
-            <wp:docPr id="15" name="image11.png"/>
+            <wp:docPr id="15" name="image10.png"/>
             <a:graphic>
               <a:graphicData uri="http://schemas.openxmlformats.org/drawingml/2006/picture">
                 <pic:pic>
                   <pic:nvPicPr>
-                    <pic:cNvPr id="0" name="image11.png"/>
+                    <pic:cNvPr id="0" name="image10.png"/>
                     <pic:cNvPicPr preferRelativeResize="0"/>
                   </pic:nvPicPr>
                   <pic:blipFill>
@@ -2902,7 +2917,7 @@
         <w:rPr>
           <w:rtl w:val="0"/>
         </w:rPr>
-        <w:t xml:space="preserve">a, c, h -&gt; C y H son polémicas técnicamente es posible.</w:t>
+        <w:t xml:space="preserve">a, h -&gt; H son polémicas técnicamente es posible.</w:t>
       </w:r>
     </w:p>
     <w:p>
@@ -2915,12 +2930,12 @@
           <wp:inline distB="114300" distT="114300" distL="114300" distR="114300">
             <wp:extent cx="5731200" cy="5613400"/>
             <wp:effectExtent b="0" l="0" r="0" t="0"/>
-            <wp:docPr id="13" name="image14.png"/>
+            <wp:docPr id="13" name="image13.png"/>
             <a:graphic>
               <a:graphicData uri="http://schemas.openxmlformats.org/drawingml/2006/picture">
                 <pic:pic>
                   <pic:nvPicPr>
-                    <pic:cNvPr id="0" name="image14.png"/>
+                    <pic:cNvPr id="0" name="image13.png"/>
                     <pic:cNvPicPr preferRelativeResize="0"/>
                   </pic:nvPicPr>
                   <pic:blipFill>
@@ -2971,12 +2986,12 @@
           <wp:inline distB="114300" distT="114300" distL="114300" distR="114300">
             <wp:extent cx="5731200" cy="5435600"/>
             <wp:effectExtent b="0" l="0" r="0" t="0"/>
-            <wp:docPr id="2" name="image4.png"/>
+            <wp:docPr id="2" name="image9.png"/>
             <a:graphic>
               <a:graphicData uri="http://schemas.openxmlformats.org/drawingml/2006/picture">
                 <pic:pic>
                   <pic:nvPicPr>
-                    <pic:cNvPr id="0" name="image4.png"/>
+                    <pic:cNvPr id="0" name="image9.png"/>
                     <pic:cNvPicPr preferRelativeResize="0"/>
                   </pic:nvPicPr>
                   <pic:blipFill>
@@ -3027,12 +3042,12 @@
           <wp:inline distB="114300" distT="114300" distL="114300" distR="114300">
             <wp:extent cx="5731200" cy="5613400"/>
             <wp:effectExtent b="0" l="0" r="0" t="0"/>
-            <wp:docPr id="6" name="image13.png"/>
+            <wp:docPr id="6" name="image2.png"/>
             <a:graphic>
               <a:graphicData uri="http://schemas.openxmlformats.org/drawingml/2006/picture">
                 <pic:pic>
                   <pic:nvPicPr>
-                    <pic:cNvPr id="0" name="image13.png"/>
+                    <pic:cNvPr id="0" name="image2.png"/>
                     <pic:cNvPicPr preferRelativeResize="0"/>
                   </pic:nvPicPr>
                   <pic:blipFill>
@@ -3073,12 +3088,12 @@
           <wp:inline distB="114300" distT="114300" distL="114300" distR="114300">
             <wp:extent cx="5731200" cy="5346700"/>
             <wp:effectExtent b="0" l="0" r="0" t="0"/>
-            <wp:docPr id="8" name="image12.png"/>
+            <wp:docPr id="8" name="image14.png"/>
             <a:graphic>
               <a:graphicData uri="http://schemas.openxmlformats.org/drawingml/2006/picture">
                 <pic:pic>
                   <pic:nvPicPr>
-                    <pic:cNvPr id="0" name="image12.png"/>
+                    <pic:cNvPr id="0" name="image14.png"/>
                     <pic:cNvPicPr preferRelativeResize="0"/>
                   </pic:nvPicPr>
                   <pic:blipFill>
@@ -3129,12 +3144,12 @@
           <wp:inline distB="114300" distT="114300" distL="114300" distR="114300">
             <wp:extent cx="5731200" cy="1587500"/>
             <wp:effectExtent b="0" l="0" r="0" t="0"/>
-            <wp:docPr id="1" name="image2.png"/>
+            <wp:docPr id="1" name="image4.png"/>
             <a:graphic>
               <a:graphicData uri="http://schemas.openxmlformats.org/drawingml/2006/picture">
                 <pic:pic>
                   <pic:nvPicPr>
-                    <pic:cNvPr id="0" name="image2.png"/>
+                    <pic:cNvPr id="0" name="image4.png"/>
                     <pic:cNvPicPr preferRelativeResize="0"/>
                   </pic:nvPicPr>
                   <pic:blipFill>
@@ -3185,12 +3200,12 @@
           <wp:inline distB="114300" distT="114300" distL="114300" distR="114300">
             <wp:extent cx="5731200" cy="3924300"/>
             <wp:effectExtent b="0" l="0" r="0" t="0"/>
-            <wp:docPr id="11" name="image1.png"/>
+            <wp:docPr id="11" name="image5.png"/>
             <a:graphic>
               <a:graphicData uri="http://schemas.openxmlformats.org/drawingml/2006/picture">
                 <pic:pic>
                   <pic:nvPicPr>
-                    <pic:cNvPr id="0" name="image1.png"/>
+                    <pic:cNvPr id="0" name="image5.png"/>
                     <pic:cNvPicPr preferRelativeResize="0"/>
                   </pic:nvPicPr>
                   <pic:blipFill>
@@ -3228,7 +3243,7 @@
         <w:rPr>
           <w:rtl w:val="0"/>
         </w:rPr>
-        <w:t xml:space="preserve">c, f, g, i, j</w:t>
+        <w:t xml:space="preserve">c, f, g, i</w:t>
       </w:r>
     </w:p>
     <w:p>
@@ -3297,12 +3312,12 @@
           <wp:inline distB="114300" distT="114300" distL="114300" distR="114300">
             <wp:extent cx="5731200" cy="1409700"/>
             <wp:effectExtent b="0" l="0" r="0" t="0"/>
-            <wp:docPr id="12" name="image5.png"/>
+            <wp:docPr id="12" name="image8.png"/>
             <a:graphic>
               <a:graphicData uri="http://schemas.openxmlformats.org/drawingml/2006/picture">
                 <pic:pic>
                   <pic:nvPicPr>
-                    <pic:cNvPr id="0" name="image5.png"/>
+                    <pic:cNvPr id="0" name="image8.png"/>
                     <pic:cNvPicPr preferRelativeResize="0"/>
                   </pic:nvPicPr>
                   <pic:blipFill>
@@ -3353,12 +3368,12 @@
           <wp:inline distB="114300" distT="114300" distL="114300" distR="114300">
             <wp:extent cx="5731200" cy="1409700"/>
             <wp:effectExtent b="0" l="0" r="0" t="0"/>
-            <wp:docPr id="4" name="image3.png"/>
+            <wp:docPr id="4" name="image7.png"/>
             <a:graphic>
               <a:graphicData uri="http://schemas.openxmlformats.org/drawingml/2006/picture">
                 <pic:pic>
                   <pic:nvPicPr>
-                    <pic:cNvPr id="0" name="image3.png"/>
+                    <pic:cNvPr id="0" name="image7.png"/>
                     <pic:cNvPicPr preferRelativeResize="0"/>
                   </pic:nvPicPr>
                   <pic:blipFill>
@@ -3407,6 +3422,7 @@
         <w:rPr>
           <w:rtl w:val="0"/>
         </w:rPr>
+        <w:t xml:space="preserve">c</w:t>
       </w:r>
     </w:p>
     <w:p>
